--- a/docs/Note_on_Energy_Matching_and_Energy_Based_Models_for_Generative_Modeling.docx
+++ b/docs/Note_on_Energy_Matching_and_Energy_Based_Models_for_Generative_Modeling.docx
@@ -22,6 +22,42 @@
       </w:pPr>
       <w:r>
         <w:t>Introduction</w:t>
+      </w:r>
+    </w:p>
+    <w:p/>
+    <w:p>
+      <w:r>
+        <w:t xml:space="preserve">Energy Matching </w:t>
+      </w:r>
+      <w:r>
+        <w:t xml:space="preserve">is </w:t>
+      </w:r>
+      <w:r>
+        <w:t>a unifying framework that combines the advantages of Flow Matching and Energy-Based Models, parameterized by a time-independent scalar potential field.</w:t>
+      </w:r>
+    </w:p>
+    <w:p/>
+    <w:p>
+      <w:r>
+        <w:t xml:space="preserve">It explicitly encodes data likelihood information for controllable generation while keeping curvature low off-data for curl-free, efficient sampling. </w:t>
+      </w:r>
+    </w:p>
+    <w:p/>
+    <w:p>
+      <w:r>
+        <w:rPr>
+          <w:u w:val="single"/>
+        </w:rPr>
+        <w:t>The Claim</w:t>
+      </w:r>
+      <w:r>
+        <w:t xml:space="preserve">: </w:t>
+      </w:r>
+      <w:r>
+        <w:t>Energy Matching achieves SOTA performance among likelihood-based methods, on par with Diffusion and Flow Matching, unlocking exciting new inference-time capabilities</w:t>
+      </w:r>
+      <w:r>
+        <w:t>.</w:t>
       </w:r>
     </w:p>
     <w:p/>

--- a/docs/Note_on_Energy_Matching_and_Energy_Based_Models_for_Generative_Modeling.docx
+++ b/docs/Note_on_Energy_Matching_and_Energy_Based_Models_for_Generative_Modeling.docx
@@ -62,6 +62,168 @@
     </w:p>
     <w:p/>
     <w:p/>
+    <w:p>
+      <w:r>
+        <w:rPr>
+          <w:noProof/>
+        </w:rPr>
+        <w:drawing>
+          <wp:anchor distT="0" distB="0" distL="114300" distR="114300" simplePos="0" relativeHeight="251658240" behindDoc="0" locked="0" layoutInCell="1" allowOverlap="1" wp14:anchorId="5B6FF6D5" wp14:editId="52E10400">
+            <wp:simplePos x="0" y="0"/>
+            <wp:positionH relativeFrom="column">
+              <wp:posOffset>0</wp:posOffset>
+            </wp:positionH>
+            <wp:positionV relativeFrom="paragraph">
+              <wp:posOffset>0</wp:posOffset>
+            </wp:positionV>
+            <wp:extent cx="5943600" cy="1889125"/>
+            <wp:effectExtent l="0" t="0" r="0" b="3175"/>
+            <wp:wrapTopAndBottom/>
+            <wp:docPr id="459177899" name="Picture 1" descr="A diagram of energy and energy&#10;&#10;AI-generated content may be incorrect."/>
+            <wp:cNvGraphicFramePr>
+              <a:graphicFrameLocks xmlns:a="http://schemas.openxmlformats.org/drawingml/2006/main" noChangeAspect="1"/>
+            </wp:cNvGraphicFramePr>
+            <a:graphic xmlns:a="http://schemas.openxmlformats.org/drawingml/2006/main">
+              <a:graphicData uri="http://schemas.openxmlformats.org/drawingml/2006/picture">
+                <pic:pic xmlns:pic="http://schemas.openxmlformats.org/drawingml/2006/picture">
+                  <pic:nvPicPr>
+                    <pic:cNvPr id="459177899" name="Picture 1" descr="A diagram of energy and energy&#10;&#10;AI-generated content may be incorrect."/>
+                    <pic:cNvPicPr/>
+                  </pic:nvPicPr>
+                  <pic:blipFill>
+                    <a:blip r:embed="rId4" cstate="print">
+                      <a:extLst>
+                        <a:ext uri="{28A0092B-C50C-407E-A947-70E740481C1C}">
+                          <a14:useLocalDpi xmlns:a14="http://schemas.microsoft.com/office/drawing/2010/main" val="0"/>
+                        </a:ext>
+                      </a:extLst>
+                    </a:blip>
+                    <a:stretch>
+                      <a:fillRect/>
+                    </a:stretch>
+                  </pic:blipFill>
+                  <pic:spPr>
+                    <a:xfrm>
+                      <a:off x="0" y="0"/>
+                      <a:ext cx="5943600" cy="1889125"/>
+                    </a:xfrm>
+                    <a:prstGeom prst="rect">
+                      <a:avLst/>
+                    </a:prstGeom>
+                  </pic:spPr>
+                </pic:pic>
+              </a:graphicData>
+            </a:graphic>
+            <wp14:sizeRelH relativeFrom="page">
+              <wp14:pctWidth>0</wp14:pctWidth>
+            </wp14:sizeRelH>
+            <wp14:sizeRelV relativeFrom="page">
+              <wp14:pctHeight>0</wp14:pctHeight>
+            </wp14:sizeRelV>
+          </wp:anchor>
+        </w:drawing>
+      </w:r>
+    </w:p>
+    <w:p>
+      <w:pPr>
+        <w:ind w:left="720"/>
+      </w:pPr>
+      <w:r>
+        <w:t>Figure 1: Trajectories (green lines) of samples traveling from a noise distribution (black dots; here, a</w:t>
+      </w:r>
+    </w:p>
+    <w:p>
+      <w:pPr>
+        <w:ind w:left="720"/>
+      </w:pPr>
+      <w:r>
+        <w:t>Gaussian mixture model) to a data distribution (blue dots; here, two moons as in [Tong et al., 2023])</w:t>
+      </w:r>
+    </w:p>
+    <w:p>
+      <w:pPr>
+        <w:ind w:left="720"/>
+      </w:pPr>
+      <w:r>
+        <w:t>under four different methods: Action Matching [</w:t>
+      </w:r>
+      <w:proofErr w:type="spellStart"/>
+      <w:r>
+        <w:t>Neklyudov</w:t>
+      </w:r>
+      <w:proofErr w:type="spellEnd"/>
+      <w:r>
+        <w:t xml:space="preserve"> et al., 2023], Flow Matching (OT-CFM)</w:t>
+      </w:r>
+    </w:p>
+    <w:p>
+      <w:pPr>
+        <w:ind w:left="720"/>
+      </w:pPr>
+      <w:r>
+        <w:t>[Tong et al., 2023], EBMs trained via contrastive divergence [Hinton, 2002], and our proposed Energy</w:t>
+      </w:r>
+    </w:p>
+    <w:p>
+      <w:pPr>
+        <w:ind w:left="720"/>
+      </w:pPr>
+      <w:r>
+        <w:t>Matching. We highlight several individual trajectories in red to illustrate their distinct behaviors.</w:t>
+      </w:r>
+    </w:p>
+    <w:p>
+      <w:pPr>
+        <w:ind w:left="720"/>
+      </w:pPr>
+      <w:r>
+        <w:t>Both Action Matching and Flow Matching learn time-dependent transports and are not trained for</w:t>
+      </w:r>
+    </w:p>
+    <w:p>
+      <w:pPr>
+        <w:ind w:left="720"/>
+      </w:pPr>
+      <w:r>
+        <w:t>traversing the data manifold. Conversely, EBMs and Energy Matching are driven by time-independent</w:t>
+      </w:r>
+    </w:p>
+    <w:p>
+      <w:pPr>
+        <w:ind w:left="720"/>
+      </w:pPr>
+      <w:r>
+        <w:t>fields that can be iterated indefinitely, allowing trajectories to navigate across modes. While samples</w:t>
+      </w:r>
+    </w:p>
+    <w:p>
+      <w:pPr>
+        <w:ind w:left="720"/>
+      </w:pPr>
+      <w:r>
+        <w:t>from EBMs often require additional steps to equilibrate (see, e.g., the visible mode collapses that</w:t>
+      </w:r>
+    </w:p>
+    <w:p>
+      <w:pPr>
+        <w:ind w:left="720"/>
+      </w:pPr>
+      <w:r>
+        <w:t>slow down sampling from the data manifold), Energy Matching directs samples toward the data</w:t>
+      </w:r>
+    </w:p>
+    <w:p>
+      <w:pPr>
+        <w:ind w:left="720"/>
+      </w:pPr>
+      <w:r>
+        <w:t>distribution in “straight” paths, without hindering the exploration of the data manifold.</w:t>
+      </w:r>
+    </w:p>
+    <w:p/>
+    <w:p/>
+    <w:p/>
+    <w:p/>
     <w:p/>
     <w:p>
       <w:pPr>
@@ -78,7 +240,7 @@
       <w:r>
         <w:t xml:space="preserve"> </w:t>
       </w:r>
-      <w:hyperlink r:id="rId4" w:history="1">
+      <w:hyperlink r:id="rId5" w:history="1">
         <w:r>
           <w:rPr>
             <w:rStyle w:val="Hyperlink"/>
@@ -97,7 +259,7 @@
       <w:r>
         <w:t xml:space="preserve">github repo: </w:t>
       </w:r>
-      <w:hyperlink r:id="rId5" w:history="1">
+      <w:hyperlink r:id="rId6" w:history="1">
         <w:r>
           <w:rPr>
             <w:rStyle w:val="Hyperlink"/>
@@ -111,9 +273,10 @@
     </w:p>
     <w:p>
       <w:r>
+        <w:lastRenderedPageBreak/>
         <w:t xml:space="preserve">[] </w:t>
       </w:r>
-      <w:hyperlink r:id="rId6" w:history="1">
+      <w:hyperlink r:id="rId7" w:history="1">
         <w:r>
           <w:rPr>
             <w:rStyle w:val="Hyperlink"/>
@@ -126,7 +289,7 @@
       <w:r>
         <w:t xml:space="preserve">[] </w:t>
       </w:r>
-      <w:hyperlink r:id="rId7" w:history="1">
+      <w:hyperlink r:id="rId8" w:history="1">
         <w:r>
           <w:rPr>
             <w:rStyle w:val="Hyperlink"/>
@@ -142,7 +305,7 @@
       <w:r>
         <w:t xml:space="preserve">[] </w:t>
       </w:r>
-      <w:hyperlink r:id="rId8" w:history="1">
+      <w:hyperlink r:id="rId9" w:history="1">
         <w:r>
           <w:rPr>
             <w:rStyle w:val="Hyperlink"/>
@@ -166,7 +329,7 @@
         </w:rPr>
         <w:t xml:space="preserve">[] </w:t>
       </w:r>
-      <w:hyperlink r:id="rId9" w:history="1">
+      <w:hyperlink r:id="rId10" w:history="1">
         <w:r>
           <w:rPr>
             <w:rStyle w:val="Hyperlink"/>
